--- a/WIP/Documents/Test/UJD_VN_Test Plan_v1.0_EN.docx
+++ b/WIP/Documents/Test/UJD_VN_Test Plan_v1.0_EN.docx
@@ -53,7 +53,7 @@
                 <w:noProof/>
                 <w:sz w:val="22"/>
                 <w:szCs w:val="22"/>
-                <w:lang w:val="vi-VN" w:eastAsia="ja-JP"/>
+                <w:lang w:eastAsia="ja-JP"/>
               </w:rPr>
               <w:drawing>
                 <wp:inline distT="0" distB="0" distL="0" distR="0" wp14:anchorId="5D91B64F" wp14:editId="3A0BE9AA">
@@ -9131,7 +9131,7 @@
           <w:noProof/>
           <w:sz w:val="22"/>
           <w:szCs w:val="22"/>
-          <w:lang w:val="vi-VN" w:eastAsia="ja-JP"/>
+          <w:lang w:eastAsia="ja-JP"/>
         </w:rPr>
         <w:lastRenderedPageBreak/>
         <w:drawing>
@@ -16089,13 +16089,13 @@
               <w:pStyle w:val="Bang"/>
             </w:pPr>
             <w:r>
-              <w:t>Defect_l</w:t>
+              <w:t>Defect L</w:t>
             </w:r>
             <w:r>
               <w:t>og</w:t>
             </w:r>
             <w:r>
-              <w:t>_m</w:t>
+              <w:t xml:space="preserve"> M</w:t>
             </w:r>
             <w:r>
               <w:t>anagement</w:t>
@@ -16900,12 +16900,7 @@
               <w:pStyle w:val="Bang"/>
             </w:pPr>
             <w:r>
-              <w:t>Create System T</w:t>
-            </w:r>
-            <w:bookmarkStart w:id="128" w:name="_GoBack"/>
-            <w:bookmarkEnd w:id="128"/>
-            <w:r>
-              <w:t>est case</w:t>
+              <w:t>Create System Test case</w:t>
             </w:r>
           </w:p>
         </w:tc>
@@ -17338,9 +17333,9 @@
           <w:docGrid w:linePitch="272"/>
         </w:sectPr>
       </w:pPr>
-      <w:bookmarkStart w:id="129" w:name="_Toc485440163"/>
-      <w:bookmarkStart w:id="130" w:name="_Toc489093574"/>
-      <w:bookmarkStart w:id="131" w:name="_Toc516633398"/>
+      <w:bookmarkStart w:id="128" w:name="_Toc485440163"/>
+      <w:bookmarkStart w:id="129" w:name="_Toc489093574"/>
+      <w:bookmarkStart w:id="130" w:name="_Toc516633398"/>
       <w:r>
         <w:rPr>
           <w:rFonts w:asciiTheme="majorHAnsi" w:hAnsiTheme="majorHAnsi" w:cstheme="majorHAnsi"/>
@@ -17385,15 +17380,15 @@
       <w:pPr>
         <w:pStyle w:val="Heading1"/>
       </w:pPr>
-      <w:bookmarkStart w:id="132" w:name="_Toc392930599"/>
+      <w:bookmarkStart w:id="131" w:name="_Toc392930599"/>
       <w:r>
         <w:lastRenderedPageBreak/>
         <w:t>DELIVERABLES</w:t>
       </w:r>
+      <w:bookmarkEnd w:id="128"/>
       <w:bookmarkEnd w:id="129"/>
       <w:bookmarkEnd w:id="130"/>
       <w:bookmarkEnd w:id="131"/>
-      <w:bookmarkEnd w:id="132"/>
     </w:p>
     <w:tbl>
       <w:tblPr>
@@ -17947,31 +17942,33 @@
                 <w:sz w:val="22"/>
                 <w:szCs w:val="22"/>
               </w:rPr>
-              <w:t>Defect_</w:t>
-            </w:r>
-            <w:r>
-              <w:rPr>
-                <w:rFonts w:asciiTheme="majorHAnsi" w:hAnsiTheme="majorHAnsi" w:cstheme="majorHAnsi"/>
-                <w:sz w:val="22"/>
-                <w:szCs w:val="22"/>
-              </w:rPr>
-              <w:t>log</w:t>
-            </w:r>
-            <w:r>
-              <w:rPr>
-                <w:rFonts w:asciiTheme="majorHAnsi" w:hAnsiTheme="majorHAnsi" w:cstheme="majorHAnsi"/>
-                <w:sz w:val="22"/>
-                <w:szCs w:val="22"/>
-              </w:rPr>
-              <w:t>_</w:t>
-            </w:r>
-            <w:r>
-              <w:rPr>
-                <w:rFonts w:asciiTheme="majorHAnsi" w:hAnsiTheme="majorHAnsi" w:cstheme="majorHAnsi"/>
-                <w:sz w:val="22"/>
-                <w:szCs w:val="22"/>
-              </w:rPr>
-              <w:t>management</w:t>
+              <w:t>Defect L</w:t>
+            </w:r>
+            <w:r>
+              <w:rPr>
+                <w:rFonts w:asciiTheme="majorHAnsi" w:hAnsiTheme="majorHAnsi" w:cstheme="majorHAnsi"/>
+                <w:sz w:val="22"/>
+                <w:szCs w:val="22"/>
+              </w:rPr>
+              <w:t>og</w:t>
+            </w:r>
+            <w:r>
+              <w:rPr>
+                <w:rFonts w:asciiTheme="majorHAnsi" w:hAnsiTheme="majorHAnsi" w:cstheme="majorHAnsi"/>
+                <w:sz w:val="22"/>
+                <w:szCs w:val="22"/>
+              </w:rPr>
+              <w:t xml:space="preserve"> M</w:t>
+            </w:r>
+            <w:bookmarkStart w:id="132" w:name="_GoBack"/>
+            <w:bookmarkEnd w:id="132"/>
+            <w:r>
+              <w:rPr>
+                <w:rFonts w:asciiTheme="majorHAnsi" w:hAnsiTheme="majorHAnsi" w:cstheme="majorHAnsi"/>
+                <w:sz w:val="22"/>
+                <w:szCs w:val="22"/>
+              </w:rPr>
+              <w:t>anagement</w:t>
             </w:r>
           </w:p>
         </w:tc>

--- a/WIP/Documents/Test/UJD_VN_Test Plan_v1.0_EN.docx
+++ b/WIP/Documents/Test/UJD_VN_Test Plan_v1.0_EN.docx
@@ -657,17 +657,30 @@
                 <w:lang w:val="en-US"/>
               </w:rPr>
             </w:pPr>
-            <w:r>
+          </w:p>
+        </w:tc>
+        <w:tc>
+          <w:tcPr>
+            <w:tcW w:w="936" w:type="dxa"/>
+          </w:tcPr>
+          <w:p>
+            <w:pPr>
+              <w:pStyle w:val="HeadingLv1"/>
               <w:rPr>
                 <w:lang w:val="en-US"/>
               </w:rPr>
-              <w:t>Add new</w:t>
-            </w:r>
-          </w:p>
-        </w:tc>
-        <w:tc>
-          <w:tcPr>
-            <w:tcW w:w="936" w:type="dxa"/>
+            </w:pPr>
+            <w:r>
+              <w:rPr>
+                <w:lang w:val="en-US"/>
+              </w:rPr>
+              <w:t>A</w:t>
+            </w:r>
+          </w:p>
+        </w:tc>
+        <w:tc>
+          <w:tcPr>
+            <w:tcW w:w="3742" w:type="dxa"/>
           </w:tcPr>
           <w:p>
             <w:pPr>
@@ -680,27 +693,17 @@
               <w:rPr>
                 <w:lang w:val="en-US"/>
               </w:rPr>
-              <w:t>A</w:t>
-            </w:r>
-          </w:p>
-        </w:tc>
-        <w:tc>
-          <w:tcPr>
-            <w:tcW w:w="3742" w:type="dxa"/>
+              <w:t>Create document</w:t>
+            </w:r>
+          </w:p>
+        </w:tc>
+        <w:tc>
+          <w:tcPr>
+            <w:tcW w:w="1520" w:type="dxa"/>
           </w:tcPr>
           <w:p>
             <w:pPr>
               <w:pStyle w:val="HeadingLv1"/>
-            </w:pPr>
-          </w:p>
-        </w:tc>
-        <w:tc>
-          <w:tcPr>
-            <w:tcW w:w="1520" w:type="dxa"/>
-          </w:tcPr>
-          <w:p>
-            <w:pPr>
-              <w:pStyle w:val="HeadingLv1"/>
               <w:rPr>
                 <w:lang w:val="en-US"/>
               </w:rPr>
@@ -709,7 +712,13 @@
               <w:rPr>
                 <w:lang w:val="en-US"/>
               </w:rPr>
-              <w:t>v0.1</w:t>
+              <w:t>v</w:t>
+            </w:r>
+            <w:r>
+              <w:rPr>
+                <w:lang w:val="en-US"/>
+              </w:rPr>
+              <w:t>1.0</w:t>
             </w:r>
           </w:p>
         </w:tc>
@@ -726,17 +735,24 @@
                 <w:lang w:val="en-US"/>
               </w:rPr>
             </w:pPr>
-            <w:r>
+          </w:p>
+        </w:tc>
+        <w:tc>
+          <w:tcPr>
+            <w:tcW w:w="1332" w:type="dxa"/>
+          </w:tcPr>
+          <w:p>
+            <w:pPr>
+              <w:pStyle w:val="HeadingLv1"/>
               <w:rPr>
                 <w:lang w:val="en-US"/>
               </w:rPr>
-              <w:t>23/06/2014</w:t>
-            </w:r>
-          </w:p>
-        </w:tc>
-        <w:tc>
-          <w:tcPr>
-            <w:tcW w:w="1332" w:type="dxa"/>
+            </w:pPr>
+          </w:p>
+        </w:tc>
+        <w:tc>
+          <w:tcPr>
+            <w:tcW w:w="936" w:type="dxa"/>
           </w:tcPr>
           <w:p>
             <w:pPr>
@@ -745,17 +761,24 @@
                 <w:lang w:val="en-US"/>
               </w:rPr>
             </w:pPr>
-            <w:r>
+          </w:p>
+        </w:tc>
+        <w:tc>
+          <w:tcPr>
+            <w:tcW w:w="3742" w:type="dxa"/>
+          </w:tcPr>
+          <w:p>
+            <w:pPr>
+              <w:pStyle w:val="HeadingLv1"/>
               <w:rPr>
                 <w:lang w:val="en-US"/>
               </w:rPr>
-              <w:t>Update</w:t>
-            </w:r>
-          </w:p>
-        </w:tc>
-        <w:tc>
-          <w:tcPr>
-            <w:tcW w:w="936" w:type="dxa"/>
+            </w:pPr>
+          </w:p>
+        </w:tc>
+        <w:tc>
+          <w:tcPr>
+            <w:tcW w:w="1520" w:type="dxa"/>
           </w:tcPr>
           <w:p>
             <w:pPr>
@@ -764,50 +787,6 @@
                 <w:lang w:val="en-US"/>
               </w:rPr>
             </w:pPr>
-            <w:r>
-              <w:rPr>
-                <w:lang w:val="en-US"/>
-              </w:rPr>
-              <w:t>M</w:t>
-            </w:r>
-          </w:p>
-        </w:tc>
-        <w:tc>
-          <w:tcPr>
-            <w:tcW w:w="3742" w:type="dxa"/>
-          </w:tcPr>
-          <w:p>
-            <w:pPr>
-              <w:pStyle w:val="HeadingLv1"/>
-              <w:rPr>
-                <w:lang w:val="en-US"/>
-              </w:rPr>
-            </w:pPr>
-            <w:r>
-              <w:rPr>
-                <w:lang w:val="en-US"/>
-              </w:rPr>
-              <w:t>Update comment of document review</w:t>
-            </w:r>
-          </w:p>
-        </w:tc>
-        <w:tc>
-          <w:tcPr>
-            <w:tcW w:w="1520" w:type="dxa"/>
-          </w:tcPr>
-          <w:p>
-            <w:pPr>
-              <w:pStyle w:val="HeadingLv1"/>
-              <w:rPr>
-                <w:lang w:val="en-US"/>
-              </w:rPr>
-            </w:pPr>
-            <w:r>
-              <w:rPr>
-                <w:lang w:val="en-US"/>
-              </w:rPr>
-              <w:t>v0.9</w:t>
-            </w:r>
           </w:p>
         </w:tc>
       </w:tr>
@@ -823,17 +802,24 @@
                 <w:lang w:val="en-US"/>
               </w:rPr>
             </w:pPr>
-            <w:r>
+          </w:p>
+        </w:tc>
+        <w:tc>
+          <w:tcPr>
+            <w:tcW w:w="1332" w:type="dxa"/>
+          </w:tcPr>
+          <w:p>
+            <w:pPr>
+              <w:pStyle w:val="HeadingLv1"/>
               <w:rPr>
                 <w:lang w:val="en-US"/>
               </w:rPr>
-              <w:t>30/06/2014</w:t>
-            </w:r>
-          </w:p>
-        </w:tc>
-        <w:tc>
-          <w:tcPr>
-            <w:tcW w:w="1332" w:type="dxa"/>
+            </w:pPr>
+          </w:p>
+        </w:tc>
+        <w:tc>
+          <w:tcPr>
+            <w:tcW w:w="936" w:type="dxa"/>
           </w:tcPr>
           <w:p>
             <w:pPr>
@@ -842,68 +828,33 @@
                 <w:lang w:val="en-US"/>
               </w:rPr>
             </w:pPr>
-            <w:r>
+          </w:p>
+        </w:tc>
+        <w:tc>
+          <w:tcPr>
+            <w:tcW w:w="3742" w:type="dxa"/>
+          </w:tcPr>
+          <w:p>
+            <w:pPr>
+              <w:pStyle w:val="HeadingLv1"/>
+            </w:pPr>
+          </w:p>
+        </w:tc>
+        <w:tc>
+          <w:tcPr>
+            <w:tcW w:w="1520" w:type="dxa"/>
+          </w:tcPr>
+          <w:p>
+            <w:pPr>
+              <w:pStyle w:val="HeadingLv1"/>
               <w:rPr>
                 <w:lang w:val="en-US"/>
               </w:rPr>
-              <w:t>Update</w:t>
-            </w:r>
-          </w:p>
-        </w:tc>
-        <w:tc>
-          <w:tcPr>
-            <w:tcW w:w="936" w:type="dxa"/>
-          </w:tcPr>
-          <w:p>
-            <w:pPr>
-              <w:pStyle w:val="HeadingLv1"/>
-              <w:rPr>
-                <w:lang w:val="en-US"/>
-              </w:rPr>
-            </w:pPr>
-            <w:r>
-              <w:rPr>
-                <w:lang w:val="en-US"/>
-              </w:rPr>
-              <w:t>M</w:t>
-            </w:r>
-          </w:p>
-        </w:tc>
-        <w:tc>
-          <w:tcPr>
-            <w:tcW w:w="3742" w:type="dxa"/>
-          </w:tcPr>
-          <w:p>
-            <w:pPr>
-              <w:pStyle w:val="HeadingLv1"/>
-            </w:pPr>
-            <w:r>
-              <w:rPr>
-                <w:lang w:val="en-US"/>
-              </w:rPr>
-              <w:t>Update comment of document review</w:t>
-            </w:r>
-          </w:p>
-        </w:tc>
-        <w:tc>
-          <w:tcPr>
-            <w:tcW w:w="1520" w:type="dxa"/>
-          </w:tcPr>
-          <w:p>
-            <w:pPr>
-              <w:pStyle w:val="HeadingLv1"/>
-              <w:rPr>
-                <w:lang w:val="en-US"/>
-              </w:rPr>
-            </w:pPr>
-            <w:r>
-              <w:rPr>
-                <w:lang w:val="en-US"/>
-              </w:rPr>
-              <w:t>v1.0</w:t>
-            </w:r>
-          </w:p>
-        </w:tc>
+            </w:pPr>
+          </w:p>
+        </w:tc>
+        <w:bookmarkStart w:id="2" w:name="_GoBack"/>
+        <w:bookmarkEnd w:id="2"/>
       </w:tr>
       <w:tr>
         <w:tc>
@@ -1591,7 +1542,27 @@
           <w:sz w:val="22"/>
           <w:szCs w:val="22"/>
         </w:rPr>
-        <w:t>Pham Thi Minh</w:t>
+        <w:t xml:space="preserve">Pham </w:t>
+      </w:r>
+      <w:proofErr w:type="spellStart"/>
+      <w:r>
+        <w:rPr>
+          <w:rFonts w:asciiTheme="majorHAnsi" w:hAnsiTheme="majorHAnsi" w:cstheme="majorHAnsi"/>
+          <w:color w:val="000000" w:themeColor="text1"/>
+          <w:sz w:val="22"/>
+          <w:szCs w:val="22"/>
+        </w:rPr>
+        <w:t>Thi</w:t>
+      </w:r>
+      <w:proofErr w:type="spellEnd"/>
+      <w:r>
+        <w:rPr>
+          <w:rFonts w:asciiTheme="majorHAnsi" w:hAnsiTheme="majorHAnsi" w:cstheme="majorHAnsi"/>
+          <w:color w:val="000000" w:themeColor="text1"/>
+          <w:sz w:val="22"/>
+          <w:szCs w:val="22"/>
+        </w:rPr>
+        <w:t xml:space="preserve"> Minh</w:t>
       </w:r>
       <w:r>
         <w:rPr>
@@ -1733,8 +1704,9 @@
           <w:szCs w:val="22"/>
         </w:rPr>
         <w:tab/>
-        <w:t>Le Dinh Nam</w:t>
-      </w:r>
+        <w:t xml:space="preserve">Le </w:t>
+      </w:r>
+      <w:proofErr w:type="spellStart"/>
       <w:r>
         <w:rPr>
           <w:rFonts w:asciiTheme="majorHAnsi" w:hAnsiTheme="majorHAnsi" w:cstheme="majorHAnsi"/>
@@ -1742,6 +1714,25 @@
           <w:sz w:val="22"/>
           <w:szCs w:val="22"/>
         </w:rPr>
+        <w:t>Dinh</w:t>
+      </w:r>
+      <w:proofErr w:type="spellEnd"/>
+      <w:r>
+        <w:rPr>
+          <w:rFonts w:asciiTheme="majorHAnsi" w:hAnsiTheme="majorHAnsi" w:cstheme="majorHAnsi"/>
+          <w:color w:val="000000" w:themeColor="text1"/>
+          <w:sz w:val="22"/>
+          <w:szCs w:val="22"/>
+        </w:rPr>
+        <w:t xml:space="preserve"> Nam</w:t>
+      </w:r>
+      <w:r>
+        <w:rPr>
+          <w:rFonts w:asciiTheme="majorHAnsi" w:hAnsiTheme="majorHAnsi" w:cstheme="majorHAnsi"/>
+          <w:color w:val="000000" w:themeColor="text1"/>
+          <w:sz w:val="22"/>
+          <w:szCs w:val="22"/>
+        </w:rPr>
         <w:tab/>
       </w:r>
       <w:r>
@@ -1778,7 +1769,7 @@
           <w:sz w:val="22"/>
           <w:szCs w:val="22"/>
         </w:rPr>
-        <w:t>23</w:t>
+        <w:t>22</w:t>
       </w:r>
       <w:r>
         <w:rPr>
@@ -2052,11 +2043,11 @@
         <w:t>TABLE OF CONTENTS</w:t>
       </w:r>
     </w:p>
-    <w:bookmarkStart w:id="2" w:name="_Toc463083793"/>
-    <w:bookmarkStart w:id="3" w:name="_Toc465677963"/>
-    <w:bookmarkStart w:id="4" w:name="_Toc467738735"/>
-    <w:bookmarkStart w:id="5" w:name="_Toc446234547"/>
-    <w:bookmarkStart w:id="6" w:name="_Toc467738720"/>
+    <w:bookmarkStart w:id="3" w:name="_Toc463083793"/>
+    <w:bookmarkStart w:id="4" w:name="_Toc465677963"/>
+    <w:bookmarkStart w:id="5" w:name="_Toc467738735"/>
+    <w:bookmarkStart w:id="6" w:name="_Toc446234547"/>
+    <w:bookmarkStart w:id="7" w:name="_Toc467738720"/>
     <w:bookmarkEnd w:id="0"/>
     <w:bookmarkEnd w:id="1"/>
     <w:p>
@@ -4854,55 +4845,55 @@
         </w:rPr>
         <w:fldChar w:fldCharType="end"/>
       </w:r>
-      <w:bookmarkStart w:id="7" w:name="_Toc516633376"/>
+      <w:bookmarkStart w:id="8" w:name="_Toc516633376"/>
     </w:p>
     <w:p>
       <w:pPr>
         <w:pStyle w:val="Heading1"/>
       </w:pPr>
-      <w:bookmarkStart w:id="8" w:name="_Toc392930573"/>
+      <w:bookmarkStart w:id="9" w:name="_Toc392930573"/>
       <w:r>
         <w:lastRenderedPageBreak/>
         <w:t>INTRODUCTION</w:t>
       </w:r>
-      <w:bookmarkEnd w:id="7"/>
       <w:bookmarkEnd w:id="8"/>
+      <w:bookmarkEnd w:id="9"/>
     </w:p>
     <w:p>
       <w:pPr>
         <w:pStyle w:val="Heading2"/>
       </w:pPr>
-      <w:bookmarkStart w:id="9" w:name="_Toc445112043"/>
-      <w:bookmarkStart w:id="10" w:name="_Toc445608263"/>
-      <w:bookmarkStart w:id="11" w:name="_Toc446234548"/>
-      <w:bookmarkStart w:id="12" w:name="_Toc467738721"/>
-      <w:bookmarkStart w:id="13" w:name="_Toc516633377"/>
-      <w:bookmarkStart w:id="14" w:name="_Toc392930574"/>
+      <w:bookmarkStart w:id="10" w:name="_Toc445112043"/>
+      <w:bookmarkStart w:id="11" w:name="_Toc445608263"/>
+      <w:bookmarkStart w:id="12" w:name="_Toc446234548"/>
+      <w:bookmarkStart w:id="13" w:name="_Toc467738721"/>
+      <w:bookmarkStart w:id="14" w:name="_Toc516633377"/>
+      <w:bookmarkStart w:id="15" w:name="_Toc392930574"/>
       <w:r>
         <w:t>Purpose</w:t>
       </w:r>
-      <w:bookmarkEnd w:id="9"/>
       <w:bookmarkEnd w:id="10"/>
       <w:bookmarkEnd w:id="11"/>
       <w:bookmarkEnd w:id="12"/>
       <w:bookmarkEnd w:id="13"/>
       <w:bookmarkEnd w:id="14"/>
-    </w:p>
-    <w:p>
-      <w:pPr>
-        <w:rPr>
-          <w:rFonts w:asciiTheme="majorHAnsi" w:hAnsiTheme="majorHAnsi" w:cstheme="majorHAnsi"/>
-          <w:sz w:val="22"/>
-          <w:szCs w:val="22"/>
-        </w:rPr>
-      </w:pPr>
-      <w:bookmarkStart w:id="15" w:name="_Toc521150199"/>
-      <w:bookmarkStart w:id="16" w:name="_Toc521322908"/>
-      <w:bookmarkStart w:id="17" w:name="OLE_LINK5"/>
-      <w:bookmarkStart w:id="18" w:name="_Toc445608265"/>
-      <w:bookmarkStart w:id="19" w:name="_Toc446234549"/>
-      <w:bookmarkStart w:id="20" w:name="_Toc467738722"/>
-      <w:bookmarkStart w:id="21" w:name="_Toc516633378"/>
+      <w:bookmarkEnd w:id="15"/>
+    </w:p>
+    <w:p>
+      <w:pPr>
+        <w:rPr>
+          <w:rFonts w:asciiTheme="majorHAnsi" w:hAnsiTheme="majorHAnsi" w:cstheme="majorHAnsi"/>
+          <w:sz w:val="22"/>
+          <w:szCs w:val="22"/>
+        </w:rPr>
+      </w:pPr>
+      <w:bookmarkStart w:id="16" w:name="_Toc521150199"/>
+      <w:bookmarkStart w:id="17" w:name="_Toc521322908"/>
+      <w:bookmarkStart w:id="18" w:name="OLE_LINK5"/>
+      <w:bookmarkStart w:id="19" w:name="_Toc445608265"/>
+      <w:bookmarkStart w:id="20" w:name="_Toc446234549"/>
+      <w:bookmarkStart w:id="21" w:name="_Toc467738722"/>
+      <w:bookmarkStart w:id="22" w:name="_Toc516633378"/>
       <w:r>
         <w:rPr>
           <w:rFonts w:asciiTheme="majorHAnsi" w:hAnsiTheme="majorHAnsi" w:cstheme="majorHAnsi"/>
@@ -4980,14 +4971,14 @@
       <w:pPr>
         <w:pStyle w:val="Heading2"/>
       </w:pPr>
-      <w:bookmarkStart w:id="22" w:name="_Toc392930575"/>
+      <w:bookmarkStart w:id="23" w:name="_Toc392930575"/>
       <w:r>
         <w:t>Definitions, Acronyms, and Abbreviations</w:t>
       </w:r>
-      <w:bookmarkEnd w:id="15"/>
       <w:bookmarkEnd w:id="16"/>
       <w:bookmarkEnd w:id="17"/>
-      <w:bookmarkEnd w:id="22"/>
+      <w:bookmarkEnd w:id="18"/>
+      <w:bookmarkEnd w:id="23"/>
     </w:p>
     <w:tbl>
       <w:tblPr>
@@ -5638,8 +5629,8 @@
           <w:szCs w:val="22"/>
         </w:rPr>
       </w:pPr>
-      <w:bookmarkStart w:id="23" w:name="_Toc521150200"/>
-      <w:bookmarkStart w:id="24" w:name="_Toc521322909"/>
+      <w:bookmarkStart w:id="24" w:name="_Toc521150200"/>
+      <w:bookmarkStart w:id="25" w:name="_Toc521322909"/>
       <w:r>
         <w:rPr>
           <w:rFonts w:asciiTheme="majorHAnsi" w:hAnsiTheme="majorHAnsi" w:cstheme="majorHAnsi"/>
@@ -5662,14 +5653,14 @@
       <w:pPr>
         <w:pStyle w:val="Heading2"/>
       </w:pPr>
-      <w:bookmarkStart w:id="25" w:name="_Toc392930576"/>
+      <w:bookmarkStart w:id="26" w:name="_Toc392930576"/>
       <w:r>
         <w:lastRenderedPageBreak/>
         <w:t>References</w:t>
       </w:r>
-      <w:bookmarkEnd w:id="23"/>
       <w:bookmarkEnd w:id="24"/>
       <w:bookmarkEnd w:id="25"/>
+      <w:bookmarkEnd w:id="26"/>
     </w:p>
     <w:tbl>
       <w:tblPr>
@@ -5790,9 +5781,41 @@
             <w:pPr>
               <w:pStyle w:val="HeadingLv1"/>
               <w:jc w:val="left"/>
-            </w:pPr>
-            <w:r>
-              <w:t>SRS</w:t>
+              <w:rPr>
+                <w:lang w:val="en-US"/>
+              </w:rPr>
+            </w:pPr>
+            <w:r>
+              <w:rPr>
+                <w:lang w:val="en-US"/>
+              </w:rPr>
+              <w:t>UJD_VN_</w:t>
+            </w:r>
+            <w:r>
+              <w:t>S</w:t>
+            </w:r>
+            <w:proofErr w:type="spellStart"/>
+            <w:r>
+              <w:rPr>
+                <w:lang w:val="en-US"/>
+              </w:rPr>
+              <w:t>oftware</w:t>
+            </w:r>
+            <w:proofErr w:type="spellEnd"/>
+            <w:r>
+              <w:rPr>
+                <w:lang w:val="en-US"/>
+              </w:rPr>
+              <w:t xml:space="preserve"> Requirement </w:t>
+            </w:r>
+            <w:r>
+              <w:t>S</w:t>
+            </w:r>
+            <w:r>
+              <w:rPr>
+                <w:lang w:val="en-US"/>
+              </w:rPr>
+              <w:t>pecification_v1.0_EN</w:t>
             </w:r>
           </w:p>
         </w:tc>
@@ -5858,11 +5881,19 @@
                 <w:lang w:val="en-US"/>
               </w:rPr>
             </w:pPr>
+            <w:proofErr w:type="spellStart"/>
             <w:r>
               <w:rPr>
                 <w:lang w:val="en-US"/>
               </w:rPr>
-              <w:t>UJD_VN_Project Plan_v1.0_EN</w:t>
+              <w:t>UJD_VN_Project</w:t>
+            </w:r>
+            <w:proofErr w:type="spellEnd"/>
+            <w:r>
+              <w:rPr>
+                <w:lang w:val="en-US"/>
+              </w:rPr>
+              <w:t xml:space="preserve"> Plan_v1.0_EN</w:t>
             </w:r>
           </w:p>
         </w:tc>
@@ -5878,12 +5909,14 @@
                 <w:lang w:val="en-US"/>
               </w:rPr>
             </w:pPr>
+            <w:proofErr w:type="spellStart"/>
             <w:r>
               <w:rPr>
                 <w:lang w:val="en-US"/>
               </w:rPr>
               <w:t>NamLD</w:t>
             </w:r>
+            <w:proofErr w:type="spellEnd"/>
           </w:p>
         </w:tc>
         <w:tc>
@@ -5932,10 +5965,10 @@
       <w:pPr>
         <w:ind w:left="2491" w:firstLine="389"/>
       </w:pPr>
-      <w:bookmarkStart w:id="26" w:name="_Toc392930577"/>
-      <w:bookmarkEnd w:id="18"/>
+      <w:bookmarkStart w:id="27" w:name="_Toc392930577"/>
       <w:bookmarkEnd w:id="19"/>
       <w:bookmarkEnd w:id="20"/>
+      <w:bookmarkEnd w:id="21"/>
       <w:r>
         <w:rPr>
           <w:rFonts w:asciiTheme="majorHAnsi" w:hAnsiTheme="majorHAnsi" w:cstheme="majorHAnsi"/>
@@ -5978,8 +6011,8 @@
       <w:r>
         <w:t>Background information</w:t>
       </w:r>
-      <w:bookmarkEnd w:id="21"/>
-      <w:bookmarkEnd w:id="26"/>
+      <w:bookmarkEnd w:id="22"/>
+      <w:bookmarkEnd w:id="27"/>
     </w:p>
     <w:p>
       <w:pPr>
@@ -6261,13 +6294,13 @@
       <w:pPr>
         <w:pStyle w:val="Heading2"/>
       </w:pPr>
-      <w:bookmarkStart w:id="27" w:name="_Toc516633379"/>
-      <w:bookmarkStart w:id="28" w:name="_Toc392930578"/>
+      <w:bookmarkStart w:id="28" w:name="_Toc516633379"/>
+      <w:bookmarkStart w:id="29" w:name="_Toc392930578"/>
       <w:r>
         <w:t>Scope of testing</w:t>
       </w:r>
-      <w:bookmarkEnd w:id="27"/>
       <w:bookmarkEnd w:id="28"/>
+      <w:bookmarkEnd w:id="29"/>
     </w:p>
     <w:p>
       <w:pPr>
@@ -6819,6 +6852,7 @@
           <w:szCs w:val="22"/>
           <w:u w:val="single"/>
         </w:rPr>
+        <w:lastRenderedPageBreak/>
         <w:t>Phase 2: Component</w:t>
       </w:r>
       <w:r>
@@ -6961,7 +6995,6 @@
           <w:sz w:val="22"/>
           <w:szCs w:val="22"/>
         </w:rPr>
-        <w:lastRenderedPageBreak/>
         <w:t>Mater</w:t>
       </w:r>
       <w:r>
@@ -8589,6 +8622,7 @@
                 <w:sz w:val="22"/>
                 <w:szCs w:val="22"/>
               </w:rPr>
+              <w:lastRenderedPageBreak/>
               <w:t>Cannot test</w:t>
             </w:r>
           </w:p>
@@ -8654,7 +8688,6 @@
           <w:szCs w:val="22"/>
           <w:u w:val="single"/>
         </w:rPr>
-        <w:lastRenderedPageBreak/>
         <w:t>Phase 5</w:t>
       </w:r>
       <w:r>
@@ -8809,11 +8842,11 @@
       <w:pPr>
         <w:pStyle w:val="Heading2"/>
       </w:pPr>
-      <w:bookmarkStart w:id="29" w:name="_Toc392930579"/>
+      <w:bookmarkStart w:id="30" w:name="_Toc392930579"/>
       <w:r>
         <w:t>Constraints</w:t>
       </w:r>
-      <w:bookmarkEnd w:id="29"/>
+      <w:bookmarkEnd w:id="30"/>
     </w:p>
     <w:p>
       <w:pPr>
@@ -8829,33 +8862,33 @@
           <w:lang w:eastAsia="ja-JP"/>
         </w:rPr>
       </w:pPr>
-      <w:bookmarkStart w:id="30" w:name="_Toc516633380"/>
-      <w:bookmarkStart w:id="31" w:name="_Toc310151047"/>
-      <w:bookmarkStart w:id="32" w:name="_Toc311023319"/>
-      <w:bookmarkStart w:id="33" w:name="_Toc312136438"/>
-      <w:bookmarkStart w:id="34" w:name="_Toc312220589"/>
-      <w:bookmarkStart w:id="35" w:name="_Toc312220705"/>
-      <w:bookmarkStart w:id="36" w:name="_Toc312224719"/>
-      <w:bookmarkStart w:id="37" w:name="_Toc312225256"/>
-      <w:bookmarkStart w:id="38" w:name="_Toc312228779"/>
-      <w:bookmarkStart w:id="39" w:name="_Toc313334711"/>
-      <w:bookmarkStart w:id="40" w:name="_Toc313334859"/>
-      <w:bookmarkStart w:id="41" w:name="_Toc313335212"/>
-      <w:bookmarkStart w:id="42" w:name="_Toc313776701"/>
-      <w:bookmarkStart w:id="43" w:name="_Toc313777210"/>
-      <w:bookmarkStart w:id="44" w:name="_Toc313781051"/>
-      <w:bookmarkStart w:id="45" w:name="_Toc313781235"/>
-      <w:bookmarkStart w:id="46" w:name="_Toc313784418"/>
-      <w:bookmarkStart w:id="47" w:name="_Toc313852395"/>
-      <w:bookmarkStart w:id="48" w:name="_Toc313864405"/>
-      <w:bookmarkStart w:id="49" w:name="_Toc313864830"/>
-      <w:bookmarkStart w:id="50" w:name="_Toc313864934"/>
-      <w:bookmarkStart w:id="51" w:name="_Toc313875029"/>
-      <w:bookmarkStart w:id="52" w:name="_Toc313875137"/>
-      <w:bookmarkStart w:id="53" w:name="_Toc314992124"/>
-      <w:bookmarkStart w:id="54" w:name="_Toc314992272"/>
-      <w:bookmarkStart w:id="55" w:name="_Toc314992363"/>
-      <w:bookmarkStart w:id="56" w:name="_Toc317585074"/>
+      <w:bookmarkStart w:id="31" w:name="_Toc516633380"/>
+      <w:bookmarkStart w:id="32" w:name="_Toc310151047"/>
+      <w:bookmarkStart w:id="33" w:name="_Toc311023319"/>
+      <w:bookmarkStart w:id="34" w:name="_Toc312136438"/>
+      <w:bookmarkStart w:id="35" w:name="_Toc312220589"/>
+      <w:bookmarkStart w:id="36" w:name="_Toc312220705"/>
+      <w:bookmarkStart w:id="37" w:name="_Toc312224719"/>
+      <w:bookmarkStart w:id="38" w:name="_Toc312225256"/>
+      <w:bookmarkStart w:id="39" w:name="_Toc312228779"/>
+      <w:bookmarkStart w:id="40" w:name="_Toc313334711"/>
+      <w:bookmarkStart w:id="41" w:name="_Toc313334859"/>
+      <w:bookmarkStart w:id="42" w:name="_Toc313335212"/>
+      <w:bookmarkStart w:id="43" w:name="_Toc313776701"/>
+      <w:bookmarkStart w:id="44" w:name="_Toc313777210"/>
+      <w:bookmarkStart w:id="45" w:name="_Toc313781051"/>
+      <w:bookmarkStart w:id="46" w:name="_Toc313781235"/>
+      <w:bookmarkStart w:id="47" w:name="_Toc313784418"/>
+      <w:bookmarkStart w:id="48" w:name="_Toc313852395"/>
+      <w:bookmarkStart w:id="49" w:name="_Toc313864405"/>
+      <w:bookmarkStart w:id="50" w:name="_Toc313864830"/>
+      <w:bookmarkStart w:id="51" w:name="_Toc313864934"/>
+      <w:bookmarkStart w:id="52" w:name="_Toc313875029"/>
+      <w:bookmarkStart w:id="53" w:name="_Toc313875137"/>
+      <w:bookmarkStart w:id="54" w:name="_Toc314992124"/>
+      <w:bookmarkStart w:id="55" w:name="_Toc314992272"/>
+      <w:bookmarkStart w:id="56" w:name="_Toc314992363"/>
+      <w:bookmarkStart w:id="57" w:name="_Toc317585074"/>
       <w:r>
         <w:rPr>
           <w:rFonts w:asciiTheme="majorHAnsi" w:hAnsiTheme="majorHAnsi" w:cstheme="majorHAnsi"/>
@@ -8915,14 +8948,13 @@
       <w:pPr>
         <w:pStyle w:val="Heading2"/>
       </w:pPr>
-      <w:bookmarkStart w:id="57" w:name="_Toc392930580"/>
+      <w:bookmarkStart w:id="58" w:name="_Toc392930580"/>
       <w:r>
         <w:t>Risk list</w:t>
       </w:r>
-      <w:bookmarkEnd w:id="30"/>
-      <w:bookmarkEnd w:id="57"/>
-    </w:p>
-    <w:bookmarkEnd w:id="31"/>
+      <w:bookmarkEnd w:id="31"/>
+      <w:bookmarkEnd w:id="58"/>
+    </w:p>
     <w:bookmarkEnd w:id="32"/>
     <w:bookmarkEnd w:id="33"/>
     <w:bookmarkEnd w:id="34"/>
@@ -8948,6 +8980,7 @@
     <w:bookmarkEnd w:id="54"/>
     <w:bookmarkEnd w:id="55"/>
     <w:bookmarkEnd w:id="56"/>
+    <w:bookmarkEnd w:id="57"/>
     <w:p>
       <w:pPr>
         <w:pStyle w:val="ListParagraph"/>
@@ -9073,11 +9106,11 @@
       <w:pPr>
         <w:pStyle w:val="Heading2"/>
       </w:pPr>
-      <w:bookmarkStart w:id="58" w:name="_Toc392930581"/>
+      <w:bookmarkStart w:id="59" w:name="_Toc392930581"/>
       <w:r>
         <w:t>Training needs</w:t>
       </w:r>
-      <w:bookmarkEnd w:id="58"/>
+      <w:bookmarkEnd w:id="59"/>
     </w:p>
     <w:p>
       <w:pPr>
@@ -9089,7 +9122,7 @@
           <w:szCs w:val="22"/>
         </w:rPr>
       </w:pPr>
-      <w:bookmarkStart w:id="59" w:name="_Toc516633381"/>
+      <w:bookmarkStart w:id="60" w:name="_Toc516633381"/>
       <w:r>
         <w:rPr>
           <w:rFonts w:asciiTheme="majorHAnsi" w:hAnsiTheme="majorHAnsi" w:cstheme="majorHAnsi"/>
@@ -9135,7 +9168,7 @@
         </w:rPr>
         <w:lastRenderedPageBreak/>
         <w:drawing>
-          <wp:inline distT="0" distB="0" distL="0" distR="0" wp14:anchorId="001D33DD" wp14:editId="7B5B4D38">
+          <wp:inline distT="0" distB="0" distL="0" distR="0" wp14:anchorId="6D1EF2B8" wp14:editId="57526272">
             <wp:extent cx="5572125" cy="4343400"/>
             <wp:effectExtent l="0" t="0" r="9525" b="0"/>
             <wp:docPr id="1" name="Picture 1"/>
@@ -10029,6 +10062,7 @@
         </w:rPr>
         <w:t xml:space="preserve">There are two methods of doing </w:t>
       </w:r>
+      <w:proofErr w:type="spellStart"/>
       <w:r>
         <w:rPr>
           <w:rFonts w:asciiTheme="majorHAnsi" w:eastAsia="Times New Roman" w:hAnsiTheme="majorHAnsi" w:cstheme="majorHAnsi"/>
@@ -10040,6 +10074,7 @@
         </w:rPr>
         <w:t>i</w:t>
       </w:r>
+      <w:proofErr w:type="spellEnd"/>
       <w:r>
         <w:rPr>
           <w:rFonts w:asciiTheme="majorHAnsi" w:eastAsia="Times New Roman" w:hAnsiTheme="majorHAnsi" w:cstheme="majorHAnsi"/>
@@ -10604,27 +10639,27 @@
       <w:pPr>
         <w:pStyle w:val="Heading1"/>
       </w:pPr>
-      <w:bookmarkStart w:id="60" w:name="_Toc392930582"/>
+      <w:bookmarkStart w:id="61" w:name="_Toc392930582"/>
       <w:r>
         <w:t>Requirements for Test</w:t>
       </w:r>
-      <w:bookmarkEnd w:id="59"/>
       <w:bookmarkEnd w:id="60"/>
+      <w:bookmarkEnd w:id="61"/>
     </w:p>
     <w:p>
       <w:pPr>
         <w:pStyle w:val="Heading2"/>
       </w:pPr>
-      <w:bookmarkStart w:id="61" w:name="_Toc392930583"/>
-      <w:bookmarkStart w:id="62" w:name="_Toc446234563"/>
-      <w:bookmarkStart w:id="63" w:name="_Toc463083754"/>
-      <w:bookmarkStart w:id="64" w:name="_Toc465677906"/>
-      <w:bookmarkStart w:id="65" w:name="_Toc495546400"/>
-      <w:bookmarkStart w:id="66" w:name="_Toc495547945"/>
+      <w:bookmarkStart w:id="62" w:name="_Toc392930583"/>
+      <w:bookmarkStart w:id="63" w:name="_Toc446234563"/>
+      <w:bookmarkStart w:id="64" w:name="_Toc463083754"/>
+      <w:bookmarkStart w:id="65" w:name="_Toc465677906"/>
+      <w:bookmarkStart w:id="66" w:name="_Toc495546400"/>
+      <w:bookmarkStart w:id="67" w:name="_Toc495547945"/>
       <w:r>
         <w:t>Test items</w:t>
       </w:r>
-      <w:bookmarkEnd w:id="61"/>
+      <w:bookmarkEnd w:id="62"/>
     </w:p>
     <w:p>
       <w:pPr>
@@ -12250,11 +12285,11 @@
       <w:pPr>
         <w:pStyle w:val="Heading2"/>
       </w:pPr>
-      <w:bookmarkStart w:id="67" w:name="_Toc392930584"/>
+      <w:bookmarkStart w:id="68" w:name="_Toc392930584"/>
       <w:r>
         <w:t>Acceptance Test Criteria</w:t>
       </w:r>
-      <w:bookmarkEnd w:id="67"/>
+      <w:bookmarkEnd w:id="68"/>
     </w:p>
     <w:p>
       <w:pPr>
@@ -12271,20 +12306,20 @@
           <w:szCs w:val="22"/>
         </w:rPr>
       </w:pPr>
-      <w:bookmarkStart w:id="68" w:name="_Toc314978533"/>
-      <w:bookmarkStart w:id="69" w:name="_Toc324843639"/>
-      <w:bookmarkStart w:id="70" w:name="_Toc324851946"/>
-      <w:bookmarkStart w:id="71" w:name="_Toc324915529"/>
-      <w:bookmarkStart w:id="72" w:name="_Toc433104442"/>
-      <w:bookmarkStart w:id="73" w:name="_Toc456598955"/>
-      <w:bookmarkStart w:id="74" w:name="_Toc495546406"/>
-      <w:bookmarkStart w:id="75" w:name="_Toc495547951"/>
-      <w:bookmarkStart w:id="76" w:name="_Toc516633382"/>
-      <w:bookmarkEnd w:id="62"/>
+      <w:bookmarkStart w:id="69" w:name="_Toc314978533"/>
+      <w:bookmarkStart w:id="70" w:name="_Toc324843639"/>
+      <w:bookmarkStart w:id="71" w:name="_Toc324851946"/>
+      <w:bookmarkStart w:id="72" w:name="_Toc324915529"/>
+      <w:bookmarkStart w:id="73" w:name="_Toc433104442"/>
+      <w:bookmarkStart w:id="74" w:name="_Toc456598955"/>
+      <w:bookmarkStart w:id="75" w:name="_Toc495546406"/>
+      <w:bookmarkStart w:id="76" w:name="_Toc495547951"/>
+      <w:bookmarkStart w:id="77" w:name="_Toc516633382"/>
       <w:bookmarkEnd w:id="63"/>
       <w:bookmarkEnd w:id="64"/>
       <w:bookmarkEnd w:id="65"/>
       <w:bookmarkEnd w:id="66"/>
+      <w:bookmarkEnd w:id="67"/>
       <w:r>
         <w:rPr>
           <w:rFonts w:asciiTheme="majorHAnsi" w:hAnsiTheme="majorHAnsi" w:cstheme="majorHAnsi"/>
@@ -12421,13 +12456,13 @@
       <w:pPr>
         <w:pStyle w:val="Heading2"/>
       </w:pPr>
-      <w:bookmarkStart w:id="77" w:name="_Toc350343195"/>
-      <w:bookmarkStart w:id="78" w:name="_Toc392930585"/>
+      <w:bookmarkStart w:id="78" w:name="_Toc350343195"/>
+      <w:bookmarkStart w:id="79" w:name="_Toc392930585"/>
       <w:r>
         <w:t>Feature not to be tested</w:t>
       </w:r>
-      <w:bookmarkEnd w:id="77"/>
       <w:bookmarkEnd w:id="78"/>
+      <w:bookmarkEnd w:id="79"/>
     </w:p>
     <w:p>
       <w:pPr>
@@ -12519,12 +12554,11 @@
       <w:pPr>
         <w:pStyle w:val="Heading1"/>
       </w:pPr>
-      <w:bookmarkStart w:id="79" w:name="_Toc392930586"/>
+      <w:bookmarkStart w:id="80" w:name="_Toc392930586"/>
       <w:r>
         <w:lastRenderedPageBreak/>
         <w:t>TEST STRATEGY</w:t>
       </w:r>
-      <w:bookmarkEnd w:id="68"/>
       <w:bookmarkEnd w:id="69"/>
       <w:bookmarkEnd w:id="70"/>
       <w:bookmarkEnd w:id="71"/>
@@ -12533,22 +12567,23 @@
       <w:bookmarkEnd w:id="74"/>
       <w:bookmarkEnd w:id="75"/>
       <w:bookmarkEnd w:id="76"/>
-      <w:bookmarkEnd w:id="79"/>
+      <w:bookmarkEnd w:id="77"/>
+      <w:bookmarkEnd w:id="80"/>
     </w:p>
     <w:p>
       <w:pPr>
         <w:pStyle w:val="Heading2"/>
       </w:pPr>
-      <w:bookmarkStart w:id="80" w:name="_Toc516633383"/>
-      <w:bookmarkStart w:id="81" w:name="_Toc392930587"/>
+      <w:bookmarkStart w:id="81" w:name="_Toc516633383"/>
+      <w:bookmarkStart w:id="82" w:name="_Toc392930587"/>
       <w:r>
         <w:t>Test</w:t>
       </w:r>
-      <w:bookmarkEnd w:id="80"/>
+      <w:bookmarkEnd w:id="81"/>
       <w:r>
         <w:t xml:space="preserve"> types</w:t>
       </w:r>
-      <w:bookmarkEnd w:id="81"/>
+      <w:bookmarkEnd w:id="82"/>
     </w:p>
     <w:p>
       <w:pPr>
@@ -12559,10 +12594,10 @@
           <w:szCs w:val="22"/>
         </w:rPr>
       </w:pPr>
-      <w:bookmarkStart w:id="82" w:name="_Toc516633384"/>
-      <w:bookmarkStart w:id="83" w:name="_Toc164574747"/>
-      <w:bookmarkStart w:id="84" w:name="OLE_LINK16"/>
-      <w:bookmarkStart w:id="85" w:name="_Toc392930588"/>
+      <w:bookmarkStart w:id="83" w:name="_Toc516633384"/>
+      <w:bookmarkStart w:id="84" w:name="_Toc164574747"/>
+      <w:bookmarkStart w:id="85" w:name="OLE_LINK16"/>
+      <w:bookmarkStart w:id="86" w:name="_Toc392930588"/>
       <w:r>
         <w:rPr>
           <w:rFonts w:asciiTheme="majorHAnsi" w:hAnsiTheme="majorHAnsi" w:cstheme="majorHAnsi"/>
@@ -12571,10 +12606,10 @@
         </w:rPr>
         <w:t>Function Testing</w:t>
       </w:r>
-      <w:bookmarkEnd w:id="82"/>
       <w:bookmarkEnd w:id="83"/>
       <w:bookmarkEnd w:id="84"/>
       <w:bookmarkEnd w:id="85"/>
+      <w:bookmarkEnd w:id="86"/>
     </w:p>
     <w:p>
       <w:pPr>
@@ -12689,7 +12724,7 @@
         </w:rPr>
         <w:t>technique is used in which the internal logic of the system being tested is not known to the tester.</w:t>
       </w:r>
-      <w:bookmarkStart w:id="86" w:name="_Toc516633385"/>
+      <w:bookmarkStart w:id="87" w:name="_Toc516633385"/>
     </w:p>
     <w:tbl>
       <w:tblPr>
@@ -13056,7 +13091,7 @@
           <w:szCs w:val="22"/>
         </w:rPr>
       </w:pPr>
-      <w:bookmarkStart w:id="87" w:name="_Toc392930589"/>
+      <w:bookmarkStart w:id="88" w:name="_Toc392930589"/>
       <w:r>
         <w:rPr>
           <w:rFonts w:asciiTheme="majorHAnsi" w:hAnsiTheme="majorHAnsi" w:cstheme="majorHAnsi"/>
@@ -13066,8 +13101,8 @@
         <w:lastRenderedPageBreak/>
         <w:t>User Interface Testing</w:t>
       </w:r>
-      <w:bookmarkEnd w:id="86"/>
       <w:bookmarkEnd w:id="87"/>
+      <w:bookmarkEnd w:id="88"/>
     </w:p>
     <w:p>
       <w:pPr>
@@ -13593,8 +13628,8 @@
           <w:szCs w:val="22"/>
         </w:rPr>
       </w:pPr>
-      <w:bookmarkStart w:id="88" w:name="_Toc392930590"/>
-      <w:bookmarkStart w:id="89" w:name="_Toc516633392"/>
+      <w:bookmarkStart w:id="89" w:name="_Toc392930590"/>
+      <w:bookmarkStart w:id="90" w:name="_Toc516633392"/>
       <w:r>
         <w:rPr>
           <w:rFonts w:asciiTheme="majorHAnsi" w:hAnsiTheme="majorHAnsi" w:cstheme="majorHAnsi"/>
@@ -13611,7 +13646,7 @@
         </w:rPr>
         <w:t xml:space="preserve"> Testing</w:t>
       </w:r>
-      <w:bookmarkEnd w:id="88"/>
+      <w:bookmarkEnd w:id="89"/>
     </w:p>
     <w:p>
       <w:pPr>
@@ -13991,15 +14026,15 @@
       <w:pPr>
         <w:pStyle w:val="Heading2"/>
       </w:pPr>
-      <w:bookmarkStart w:id="90" w:name="_Toc392930591"/>
+      <w:bookmarkStart w:id="91" w:name="_Toc392930591"/>
       <w:r>
         <w:t>Test stage</w:t>
       </w:r>
-      <w:bookmarkEnd w:id="89"/>
+      <w:bookmarkEnd w:id="90"/>
       <w:r>
         <w:t>s</w:t>
       </w:r>
-      <w:bookmarkEnd w:id="90"/>
+      <w:bookmarkEnd w:id="91"/>
     </w:p>
     <w:p>
       <w:pPr>
@@ -14506,30 +14541,30 @@
           <w:docGrid w:linePitch="272"/>
         </w:sectPr>
       </w:pPr>
-      <w:bookmarkStart w:id="91" w:name="_Toc514925248"/>
-      <w:bookmarkStart w:id="92" w:name="_Toc514926124"/>
-      <w:bookmarkStart w:id="93" w:name="_Toc514932546"/>
-      <w:bookmarkStart w:id="94" w:name="_Toc514932693"/>
-      <w:bookmarkStart w:id="95" w:name="_Toc515080815"/>
-      <w:bookmarkStart w:id="96" w:name="_Toc485440159"/>
-      <w:bookmarkStart w:id="97" w:name="_Toc489093570"/>
-      <w:bookmarkStart w:id="98" w:name="_Toc516633394"/>
-      <w:bookmarkStart w:id="99" w:name="_Toc324843649"/>
-      <w:bookmarkStart w:id="100" w:name="_Toc324851956"/>
-      <w:bookmarkStart w:id="101" w:name="_Toc324915539"/>
-      <w:bookmarkStart w:id="102" w:name="_Toc433104460"/>
-      <w:bookmarkStart w:id="103" w:name="_Toc456598973"/>
-      <w:bookmarkEnd w:id="91"/>
+      <w:bookmarkStart w:id="92" w:name="_Toc514925248"/>
+      <w:bookmarkStart w:id="93" w:name="_Toc514926124"/>
+      <w:bookmarkStart w:id="94" w:name="_Toc514932546"/>
+      <w:bookmarkStart w:id="95" w:name="_Toc514932693"/>
+      <w:bookmarkStart w:id="96" w:name="_Toc515080815"/>
+      <w:bookmarkStart w:id="97" w:name="_Toc485440159"/>
+      <w:bookmarkStart w:id="98" w:name="_Toc489093570"/>
+      <w:bookmarkStart w:id="99" w:name="_Toc516633394"/>
+      <w:bookmarkStart w:id="100" w:name="_Toc324843649"/>
+      <w:bookmarkStart w:id="101" w:name="_Toc324851956"/>
+      <w:bookmarkStart w:id="102" w:name="_Toc324915539"/>
+      <w:bookmarkStart w:id="103" w:name="_Toc433104460"/>
+      <w:bookmarkStart w:id="104" w:name="_Toc456598973"/>
       <w:bookmarkEnd w:id="92"/>
       <w:bookmarkEnd w:id="93"/>
       <w:bookmarkEnd w:id="94"/>
       <w:bookmarkEnd w:id="95"/>
+      <w:bookmarkEnd w:id="96"/>
     </w:p>
     <w:p>
       <w:pPr>
         <w:ind w:left="2160" w:firstLine="720"/>
       </w:pPr>
-      <w:bookmarkStart w:id="104" w:name="_Toc392930592"/>
+      <w:bookmarkStart w:id="105" w:name="_Toc392930592"/>
       <w:r>
         <w:rPr>
           <w:rFonts w:asciiTheme="majorHAnsi" w:hAnsiTheme="majorHAnsi" w:cstheme="majorHAnsi"/>
@@ -14565,28 +14600,28 @@
       <w:r>
         <w:t>RESOURCE</w:t>
       </w:r>
-      <w:bookmarkEnd w:id="96"/>
       <w:bookmarkEnd w:id="97"/>
       <w:bookmarkEnd w:id="98"/>
-      <w:bookmarkEnd w:id="104"/>
+      <w:bookmarkEnd w:id="99"/>
+      <w:bookmarkEnd w:id="105"/>
     </w:p>
     <w:p>
       <w:pPr>
         <w:pStyle w:val="Heading2"/>
       </w:pPr>
-      <w:bookmarkStart w:id="105" w:name="_Toc485440160"/>
-      <w:bookmarkStart w:id="106" w:name="_Toc489093571"/>
-      <w:bookmarkStart w:id="107" w:name="_Toc516633395"/>
-      <w:bookmarkStart w:id="108" w:name="_Toc361155622"/>
-      <w:bookmarkStart w:id="109" w:name="_Toc392930593"/>
+      <w:bookmarkStart w:id="106" w:name="_Toc485440160"/>
+      <w:bookmarkStart w:id="107" w:name="_Toc489093571"/>
+      <w:bookmarkStart w:id="108" w:name="_Toc516633395"/>
+      <w:bookmarkStart w:id="109" w:name="_Toc361155622"/>
+      <w:bookmarkStart w:id="110" w:name="_Toc392930593"/>
       <w:r>
         <w:t>Human Resource</w:t>
       </w:r>
-      <w:bookmarkEnd w:id="105"/>
       <w:bookmarkEnd w:id="106"/>
       <w:bookmarkEnd w:id="107"/>
       <w:bookmarkEnd w:id="108"/>
       <w:bookmarkEnd w:id="109"/>
+      <w:bookmarkEnd w:id="110"/>
     </w:p>
     <w:p>
       <w:pPr>
@@ -14598,7 +14633,7 @@
           <w:szCs w:val="22"/>
         </w:rPr>
       </w:pPr>
-      <w:bookmarkStart w:id="110" w:name="_Toc484332595"/>
+      <w:bookmarkStart w:id="111" w:name="_Toc484332595"/>
     </w:p>
     <w:tbl>
       <w:tblPr>
@@ -14721,6 +14756,7 @@
                 <w:szCs w:val="22"/>
               </w:rPr>
             </w:pPr>
+            <w:proofErr w:type="spellStart"/>
             <w:r>
               <w:rPr>
                 <w:rFonts w:asciiTheme="majorHAnsi" w:hAnsiTheme="majorHAnsi" w:cstheme="majorHAnsi"/>
@@ -14729,6 +14765,7 @@
               </w:rPr>
               <w:t>MinhPT</w:t>
             </w:r>
+            <w:proofErr w:type="spellEnd"/>
           </w:p>
         </w:tc>
         <w:tc>
@@ -14882,6 +14919,7 @@
                 <w:szCs w:val="22"/>
               </w:rPr>
             </w:pPr>
+            <w:proofErr w:type="spellStart"/>
             <w:r>
               <w:rPr>
                 <w:rFonts w:asciiTheme="majorHAnsi" w:hAnsiTheme="majorHAnsi" w:cstheme="majorHAnsi"/>
@@ -14890,6 +14928,7 @@
               </w:rPr>
               <w:t>TuanNN</w:t>
             </w:r>
+            <w:proofErr w:type="spellEnd"/>
           </w:p>
         </w:tc>
         <w:tc>
@@ -15000,7 +15039,7 @@
         </w:tc>
       </w:tr>
     </w:tbl>
-    <w:bookmarkEnd w:id="110"/>
+    <w:bookmarkEnd w:id="111"/>
     <w:p>
       <w:pPr>
         <w:ind w:left="2160" w:firstLine="720"/>
@@ -15047,33 +15086,33 @@
       <w:pPr>
         <w:pStyle w:val="Heading1"/>
       </w:pPr>
-      <w:bookmarkStart w:id="111" w:name="OLE_LINK29"/>
-      <w:bookmarkStart w:id="112" w:name="_Toc392930594"/>
+      <w:bookmarkStart w:id="112" w:name="OLE_LINK29"/>
+      <w:bookmarkStart w:id="113" w:name="_Toc392930594"/>
       <w:r>
         <w:lastRenderedPageBreak/>
         <w:t>Test environment</w:t>
       </w:r>
-      <w:bookmarkEnd w:id="111"/>
       <w:bookmarkEnd w:id="112"/>
+      <w:bookmarkEnd w:id="113"/>
     </w:p>
     <w:p>
       <w:pPr>
         <w:pStyle w:val="Heading2"/>
       </w:pPr>
-      <w:bookmarkStart w:id="113" w:name="_Toc361155625"/>
-      <w:bookmarkStart w:id="114" w:name="_Toc392930595"/>
-      <w:bookmarkStart w:id="115" w:name="OLE_LINK30"/>
-      <w:bookmarkStart w:id="116" w:name="OLE_LINK31"/>
+      <w:bookmarkStart w:id="114" w:name="_Toc361155625"/>
+      <w:bookmarkStart w:id="115" w:name="_Toc392930595"/>
+      <w:bookmarkStart w:id="116" w:name="OLE_LINK30"/>
+      <w:bookmarkStart w:id="117" w:name="OLE_LINK31"/>
       <w:r>
         <w:t>Hardware</w:t>
       </w:r>
-      <w:bookmarkEnd w:id="113"/>
       <w:bookmarkEnd w:id="114"/>
+      <w:bookmarkEnd w:id="115"/>
       <w:r>
         <w:t xml:space="preserve">  </w:t>
       </w:r>
-      <w:bookmarkEnd w:id="115"/>
       <w:bookmarkEnd w:id="116"/>
+      <w:bookmarkEnd w:id="117"/>
     </w:p>
     <w:tbl>
       <w:tblPr>
@@ -15312,8 +15351,18 @@
                 <w:sz w:val="22"/>
                 <w:szCs w:val="22"/>
               </w:rPr>
-              <w:t>Laptop Vaio</w:t>
-            </w:r>
+              <w:t xml:space="preserve">Laptop </w:t>
+            </w:r>
+            <w:proofErr w:type="spellStart"/>
+            <w:r>
+              <w:rPr>
+                <w:rFonts w:asciiTheme="majorHAnsi" w:hAnsiTheme="majorHAnsi" w:cstheme="majorHAnsi"/>
+                <w:sz w:val="22"/>
+                <w:szCs w:val="22"/>
+              </w:rPr>
+              <w:t>Vaio</w:t>
+            </w:r>
+            <w:proofErr w:type="spellEnd"/>
           </w:p>
         </w:tc>
         <w:tc>
@@ -15431,15 +15480,15 @@
       <w:pPr>
         <w:pStyle w:val="Heading2"/>
       </w:pPr>
-      <w:bookmarkStart w:id="117" w:name="OLE_LINK32"/>
-      <w:bookmarkStart w:id="118" w:name="_Toc361155626"/>
-      <w:bookmarkStart w:id="119" w:name="_Toc392930596"/>
+      <w:bookmarkStart w:id="118" w:name="OLE_LINK32"/>
+      <w:bookmarkStart w:id="119" w:name="_Toc361155626"/>
+      <w:bookmarkStart w:id="120" w:name="_Toc392930596"/>
       <w:r>
         <w:t>Software</w:t>
       </w:r>
-      <w:bookmarkEnd w:id="117"/>
       <w:bookmarkEnd w:id="118"/>
       <w:bookmarkEnd w:id="119"/>
+      <w:bookmarkEnd w:id="120"/>
     </w:p>
     <w:tbl>
       <w:tblPr>
@@ -15555,7 +15604,7 @@
           <w:p>
             <w:pPr>
               <w:pStyle w:val="bodytext0"/>
-              <w:jc w:val="center"/>
+              <w:jc w:val="left"/>
               <w:rPr>
                 <w:rFonts w:asciiTheme="majorHAnsi" w:hAnsiTheme="majorHAnsi" w:cstheme="majorHAnsi"/>
                 <w:bCs/>
@@ -15641,7 +15690,7 @@
           <w:p>
             <w:pPr>
               <w:pStyle w:val="bodytext0"/>
-              <w:jc w:val="center"/>
+              <w:jc w:val="left"/>
               <w:rPr>
                 <w:rFonts w:asciiTheme="majorHAnsi" w:hAnsiTheme="majorHAnsi" w:cstheme="majorHAnsi"/>
                 <w:sz w:val="22"/>
@@ -15726,7 +15775,7 @@
           <w:p>
             <w:pPr>
               <w:pStyle w:val="bodytext0"/>
-              <w:jc w:val="center"/>
+              <w:jc w:val="left"/>
               <w:rPr>
                 <w:rFonts w:asciiTheme="majorHAnsi" w:hAnsiTheme="majorHAnsi" w:cstheme="majorHAnsi"/>
                 <w:sz w:val="22"/>
@@ -15811,7 +15860,7 @@
           <w:p>
             <w:pPr>
               <w:pStyle w:val="bodytext0"/>
-              <w:jc w:val="center"/>
+              <w:jc w:val="left"/>
               <w:rPr>
                 <w:rFonts w:asciiTheme="majorHAnsi" w:hAnsiTheme="majorHAnsi" w:cstheme="majorHAnsi"/>
                 <w:sz w:val="22"/>
@@ -15826,6 +15875,7 @@
               </w:rPr>
               <w:t xml:space="preserve">Chrome, </w:t>
             </w:r>
+            <w:proofErr w:type="spellStart"/>
             <w:r>
               <w:rPr>
                 <w:rFonts w:asciiTheme="majorHAnsi" w:hAnsiTheme="majorHAnsi" w:cstheme="majorHAnsi"/>
@@ -15834,6 +15884,7 @@
               </w:rPr>
               <w:t>CocCoc</w:t>
             </w:r>
+            <w:proofErr w:type="spellEnd"/>
           </w:p>
         </w:tc>
         <w:tc>
@@ -15878,7 +15929,25 @@
                 <w:sz w:val="22"/>
                 <w:szCs w:val="22"/>
               </w:rPr>
-              <w:t>Chrome 35.0, CocCoc 35.0</w:t>
+              <w:t xml:space="preserve">Chrome 35.0, </w:t>
+            </w:r>
+            <w:proofErr w:type="spellStart"/>
+            <w:r>
+              <w:rPr>
+                <w:rFonts w:asciiTheme="majorHAnsi" w:hAnsiTheme="majorHAnsi" w:cstheme="majorHAnsi"/>
+                <w:sz w:val="22"/>
+                <w:szCs w:val="22"/>
+              </w:rPr>
+              <w:t>CocCoc</w:t>
+            </w:r>
+            <w:proofErr w:type="spellEnd"/>
+            <w:r>
+              <w:rPr>
+                <w:rFonts w:asciiTheme="majorHAnsi" w:hAnsiTheme="majorHAnsi" w:cstheme="majorHAnsi"/>
+                <w:sz w:val="22"/>
+                <w:szCs w:val="22"/>
+              </w:rPr>
+              <w:t xml:space="preserve"> 35.0</w:t>
             </w:r>
           </w:p>
         </w:tc>
@@ -15919,15 +15988,15 @@
       <w:pPr>
         <w:pStyle w:val="Heading2"/>
       </w:pPr>
-      <w:bookmarkStart w:id="120" w:name="OLE_LINK33"/>
-      <w:bookmarkStart w:id="121" w:name="_Toc361155627"/>
-      <w:bookmarkStart w:id="122" w:name="_Toc392930597"/>
+      <w:bookmarkStart w:id="121" w:name="OLE_LINK33"/>
+      <w:bookmarkStart w:id="122" w:name="_Toc361155627"/>
+      <w:bookmarkStart w:id="123" w:name="_Toc392930597"/>
       <w:r>
         <w:t>Infrastructure</w:t>
       </w:r>
-      <w:bookmarkEnd w:id="120"/>
       <w:bookmarkEnd w:id="121"/>
       <w:bookmarkEnd w:id="122"/>
+      <w:bookmarkEnd w:id="123"/>
     </w:p>
     <w:tbl>
       <w:tblPr>
@@ -16255,10 +16324,10 @@
           <w:szCs w:val="22"/>
         </w:rPr>
       </w:pPr>
-      <w:bookmarkStart w:id="123" w:name="_Toc484332600"/>
-      <w:bookmarkStart w:id="124" w:name="_Toc485440162"/>
-      <w:bookmarkStart w:id="125" w:name="_Toc489093573"/>
-      <w:bookmarkStart w:id="126" w:name="_Toc516633397"/>
+      <w:bookmarkStart w:id="124" w:name="_Toc484332600"/>
+      <w:bookmarkStart w:id="125" w:name="_Toc485440162"/>
+      <w:bookmarkStart w:id="126" w:name="_Toc489093573"/>
+      <w:bookmarkStart w:id="127" w:name="_Toc516633397"/>
       <w:r>
         <w:rPr>
           <w:rFonts w:asciiTheme="majorHAnsi" w:hAnsiTheme="majorHAnsi" w:cstheme="majorHAnsi"/>
@@ -16325,19 +16394,19 @@
       <w:pPr>
         <w:pStyle w:val="Heading1"/>
       </w:pPr>
-      <w:bookmarkStart w:id="127" w:name="_Toc392930598"/>
+      <w:bookmarkStart w:id="128" w:name="_Toc392930598"/>
       <w:r>
         <w:lastRenderedPageBreak/>
         <w:t>TEST</w:t>
       </w:r>
-      <w:bookmarkEnd w:id="123"/>
+      <w:bookmarkEnd w:id="124"/>
       <w:r>
         <w:t xml:space="preserve"> MILESTONES</w:t>
       </w:r>
-      <w:bookmarkEnd w:id="124"/>
       <w:bookmarkEnd w:id="125"/>
       <w:bookmarkEnd w:id="126"/>
       <w:bookmarkEnd w:id="127"/>
+      <w:bookmarkEnd w:id="128"/>
     </w:p>
     <w:tbl>
       <w:tblPr>
@@ -17333,9 +17402,9 @@
           <w:docGrid w:linePitch="272"/>
         </w:sectPr>
       </w:pPr>
-      <w:bookmarkStart w:id="128" w:name="_Toc485440163"/>
-      <w:bookmarkStart w:id="129" w:name="_Toc489093574"/>
-      <w:bookmarkStart w:id="130" w:name="_Toc516633398"/>
+      <w:bookmarkStart w:id="129" w:name="_Toc485440163"/>
+      <w:bookmarkStart w:id="130" w:name="_Toc489093574"/>
+      <w:bookmarkStart w:id="131" w:name="_Toc516633398"/>
       <w:r>
         <w:rPr>
           <w:rFonts w:asciiTheme="majorHAnsi" w:hAnsiTheme="majorHAnsi" w:cstheme="majorHAnsi"/>
@@ -17380,15 +17449,15 @@
       <w:pPr>
         <w:pStyle w:val="Heading1"/>
       </w:pPr>
-      <w:bookmarkStart w:id="131" w:name="_Toc392930599"/>
+      <w:bookmarkStart w:id="132" w:name="_Toc392930599"/>
       <w:r>
         <w:lastRenderedPageBreak/>
         <w:t>DELIVERABLES</w:t>
       </w:r>
-      <w:bookmarkEnd w:id="128"/>
       <w:bookmarkEnd w:id="129"/>
       <w:bookmarkEnd w:id="130"/>
       <w:bookmarkEnd w:id="131"/>
+      <w:bookmarkEnd w:id="132"/>
     </w:p>
     <w:tbl>
       <w:tblPr>
@@ -17960,8 +18029,6 @@
               </w:rPr>
               <w:t xml:space="preserve"> M</w:t>
             </w:r>
-            <w:bookmarkStart w:id="132" w:name="_GoBack"/>
-            <w:bookmarkEnd w:id="132"/>
             <w:r>
               <w:rPr>
                 <w:rFonts w:asciiTheme="majorHAnsi" w:hAnsiTheme="majorHAnsi" w:cstheme="majorHAnsi"/>
@@ -18116,16 +18183,16 @@
         </w:tc>
       </w:tr>
     </w:tbl>
-    <w:bookmarkEnd w:id="2"/>
     <w:bookmarkEnd w:id="3"/>
     <w:bookmarkEnd w:id="4"/>
     <w:bookmarkEnd w:id="5"/>
     <w:bookmarkEnd w:id="6"/>
-    <w:bookmarkEnd w:id="99"/>
+    <w:bookmarkEnd w:id="7"/>
     <w:bookmarkEnd w:id="100"/>
     <w:bookmarkEnd w:id="101"/>
     <w:bookmarkEnd w:id="102"/>
     <w:bookmarkEnd w:id="103"/>
+    <w:bookmarkEnd w:id="104"/>
     <w:p>
       <w:pPr>
         <w:ind w:left="2707" w:firstLine="173"/>
@@ -18575,10 +18642,10 @@
       </w:rPr>
     </w:pPr>
     <w:r>
-      <w:t xml:space="preserve">VNBD-Test plan </w:t>
+      <w:t>UJD_VN</w:t>
     </w:r>
     <w:r>
-      <w:tab/>
+      <w:t>-Test plan</w:t>
     </w:r>
     <w:r>
       <w:rPr>
